--- a/API key/CAMEO API Documentation - Rolling Release.docx
+++ b/API key/CAMEO API Documentation - Rolling Release.docx
@@ -3408,6 +3408,7 @@
         </w:rPr>
         <w:t xml:space="preserve">    </w:t>
       </w:r>
+      <w:bookmarkStart w:id="0" w:name="_Hlk153548786"/>
       <w:r>
         <w:rPr>
           <w:rFonts w:ascii="Courier New" w:eastAsia="Courier New" w:hAnsi="Courier New" w:cs="Courier New"/>
@@ -3464,6 +3465,7 @@
         </w:rPr>
         <w:t>,</w:t>
       </w:r>
+      <w:bookmarkEnd w:id="0"/>
     </w:p>
     <w:p>
       <w:pPr>
@@ -8907,7 +8909,7 @@
           <w:id w:val="1352999343"/>
         </w:sdtPr>
         <w:sdtContent>
-          <w:commentRangeStart w:id="0"/>
+          <w:commentRangeStart w:id="1"/>
         </w:sdtContent>
       </w:sdt>
       <w:r>
@@ -8919,10 +8921,10 @@
         </w:rPr>
         <w:t>eo:cloud_cover</w:t>
       </w:r>
-      <w:commentRangeEnd w:id="0"/>
+      <w:commentRangeEnd w:id="1"/>
       <w:proofErr w:type="spellEnd"/>
       <w:r>
-        <w:commentReference w:id="0"/>
+        <w:commentReference w:id="1"/>
       </w:r>
       <w:r>
         <w:rPr>
@@ -10449,8 +10451,8 @@
           <w:szCs w:val="32"/>
         </w:rPr>
       </w:pPr>
-      <w:bookmarkStart w:id="1" w:name="bookmark=id.gjdgxs" w:colFirst="0" w:colLast="0"/>
-      <w:bookmarkEnd w:id="1"/>
+      <w:bookmarkStart w:id="2" w:name="bookmark=id.gjdgxs" w:colFirst="0" w:colLast="0"/>
+      <w:bookmarkEnd w:id="2"/>
       <w:r>
         <w:rPr>
           <w:sz w:val="32"/>
@@ -10838,7 +10840,7 @@
 
 <file path=word/comments.xml><?xml version="1.0" encoding="utf-8"?>
 <w:comments xmlns:wpc="http://schemas.microsoft.com/office/word/2010/wordprocessingCanvas" xmlns:cx="http://schemas.microsoft.com/office/drawing/2014/chartex" xmlns:cx1="http://schemas.microsoft.com/office/drawing/2015/9/8/chartex" xmlns:cx2="http://schemas.microsoft.com/office/drawing/2015/10/21/chartex" xmlns:cx3="http://schemas.microsoft.com/office/drawing/2016/5/9/chartex" xmlns:cx4="http://schemas.microsoft.com/office/drawing/2016/5/10/chartex" xmlns:cx5="http://schemas.microsoft.com/office/drawing/2016/5/11/chartex" xmlns:cx6="http://schemas.microsoft.com/office/drawing/2016/5/12/chartex" xmlns:cx7="http://schemas.microsoft.com/office/drawing/2016/5/13/chartex" xmlns:cx8="http://schemas.microsoft.com/office/drawing/2016/5/14/chartex" xmlns:mc="http://schemas.openxmlformats.org/markup-compatibility/2006" xmlns:aink="http://schemas.microsoft.com/office/drawing/2016/ink" xmlns:am3d="http://schemas.microsoft.com/office/drawing/2017/model3d" xmlns:o="urn:schemas-microsoft-com:office:office" xmlns:oel="http://schemas.microsoft.com/office/2019/extlst" xmlns:r="http://schemas.openxmlformats.org/officeDocument/2006/relationships" xmlns:m="http://schemas.openxmlformats.org/officeDocument/2006/math" xmlns:v="urn:schemas-microsoft-com:vml" xmlns:wp14="http://schemas.microsoft.com/office/word/2010/wordprocessingDrawing" xmlns:wp="http://schemas.openxmlformats.org/drawingml/2006/wordprocessingDrawing" xmlns:w10="urn:schemas-microsoft-com:office:word" xmlns:w="http://schemas.openxmlformats.org/wordprocessingml/2006/main" xmlns:w14="http://schemas.microsoft.com/office/word/2010/wordml" xmlns:w15="http://schemas.microsoft.com/office/word/2012/wordml" xmlns:w16cex="http://schemas.microsoft.com/office/word/2018/wordml/cex" xmlns:w16cid="http://schemas.microsoft.com/office/word/2016/wordml/cid" xmlns:w16="http://schemas.microsoft.com/office/word/2018/wordml" xmlns:w16sdtdh="http://schemas.microsoft.com/office/word/2020/wordml/sdtdatahash" xmlns:w16se="http://schemas.microsoft.com/office/word/2015/wordml/symex" xmlns:wpg="http://schemas.microsoft.com/office/word/2010/wordprocessingGroup" xmlns:wpi="http://schemas.microsoft.com/office/word/2010/wordprocessingInk" xmlns:wne="http://schemas.microsoft.com/office/word/2006/wordml" xmlns:wps="http://schemas.microsoft.com/office/word/2010/wordprocessingShape" mc:Ignorable="w14 w15 w16se w16cid w16 w16cex w16sdtdh wp14">
-  <w:comment w:id="0" w:author="Globin, Merry" w:date="2023-10-12T22:15:00Z" w:initials="">
+  <w:comment w:id="1" w:author="Globin, Merry" w:date="2023-10-12T22:15:00Z" w:initials="">
     <w:p>
       <w:pPr>
         <w:widowControl w:val="0"/>
@@ -10955,7 +10957,7 @@
         <w:color w:val="000000"/>
       </w:rPr>
       <mc:AlternateContent>
-        <mc:Choice Requires="wpg">
+        <mc:Choice Requires="wps">
           <w:drawing>
             <wp:anchor distT="0" distB="0" distL="0" distR="0" simplePos="0" relativeHeight="251660288" behindDoc="0" locked="0" layoutInCell="1" hidden="0" allowOverlap="1" wp14:anchorId="0D40DDC6" wp14:editId="0C88A317">
               <wp:simplePos x="0" y="0"/>
@@ -11013,47 +11015,29 @@
             </wp:anchor>
           </w:drawing>
         </mc:Choice>
-        <mc:Fallback xmlns:dgm="http://schemas.openxmlformats.org/drawingml/2006/diagram" xmlns:lc="http://schemas.openxmlformats.org/drawingml/2006/lockedCanvas" xmlns:c="http://schemas.openxmlformats.org/drawingml/2006/chart" xmlns:pic="http://schemas.openxmlformats.org/drawingml/2006/picture" xmlns:a="http://schemas.openxmlformats.org/drawingml/2006/main" xmlns:sl="http://schemas.openxmlformats.org/schemaLibrary/2006/main">
-          <w:drawing>
-            <wp:anchor allowOverlap="1" behindDoc="0" distB="0" distT="0" distL="0" distR="0" hidden="0" layoutInCell="1" locked="0" relativeHeight="0" simplePos="0">
-              <wp:simplePos x="0" y="0"/>
-              <wp:positionH relativeFrom="page">
-                <wp:align>left</wp:align>
-              </wp:positionH>
-              <wp:positionV relativeFrom="page">
-                <wp:align>top</wp:align>
-              </wp:positionV>
-              <wp:extent cx="453390" cy="453390"/>
-              <wp:effectExtent b="0" l="0" r="0" t="0"/>
-              <wp:wrapNone/>
-              <wp:docPr descr="Dell Customer Communication - Confidential" id="7" name="image3.png"/>
-              <a:graphic>
-                <a:graphicData uri="http://schemas.openxmlformats.org/drawingml/2006/picture">
-                  <pic:pic>
-                    <pic:nvPicPr>
-                      <pic:cNvPr descr="Dell Customer Communication - Confidential" id="0" name="image3.png"/>
-                      <pic:cNvPicPr preferRelativeResize="0"/>
-                    </pic:nvPicPr>
-                    <pic:blipFill>
-                      <a:blip r:embed="rId1"/>
-                      <a:srcRect/>
-                      <a:stretch>
-                        <a:fillRect/>
-                      </a:stretch>
-                    </pic:blipFill>
-                    <pic:spPr>
-                      <a:xfrm>
-                        <a:off x="0" y="0"/>
-                        <a:ext cx="453390" cy="453390"/>
-                      </a:xfrm>
-                      <a:prstGeom prst="rect"/>
-                      <a:ln/>
-                    </pic:spPr>
-                  </pic:pic>
-                </a:graphicData>
-              </a:graphic>
-            </wp:anchor>
-          </w:drawing>
+        <mc:Fallback>
+          <w:pict>
+            <v:rect w14:anchorId="0D40DDC6" id="Rectangle 7" o:spid="_x0000_s1026" alt="Dell Customer Communication - Confidential" style="position:absolute;margin-left:0;margin-top:0;width:35.7pt;height:35.7pt;z-index:251660288;visibility:visible;mso-wrap-style:square;mso-wrap-distance-left:0;mso-wrap-distance-top:0;mso-wrap-distance-right:0;mso-wrap-distance-bottom:0;mso-position-horizontal:left;mso-position-horizontal-relative:page;mso-position-vertical:top;mso-position-vertical-relative:page;v-text-anchor:top" o:gfxdata="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" filled="f" stroked="f">
+              <v:textbox inset="20pt,15pt,0,0">
+                <w:txbxContent>
+                  <w:p>
+                    <w:pPr>
+                      <w:spacing w:after="0" w:line="258" w:lineRule="auto"/>
+                      <w:textDirection w:val="btLr"/>
+                    </w:pPr>
+                    <w:r>
+                      <w:rPr>
+                        <w:color w:val="737373"/>
+                        <w:sz w:val="20"/>
+                      </w:rPr>
+                      <w:t>Dell Customer Communication - Confidential</w:t>
+                    </w:r>
+                  </w:p>
+                </w:txbxContent>
+              </v:textbox>
+              <w10:wrap anchorx="page" anchory="page"/>
+            </v:rect>
+          </w:pict>
         </mc:Fallback>
       </mc:AlternateContent>
     </w:r>
@@ -11087,7 +11071,7 @@
         <w:color w:val="000000"/>
       </w:rPr>
       <mc:AlternateContent>
-        <mc:Choice Requires="wpg">
+        <mc:Choice Requires="wps">
           <w:drawing>
             <wp:anchor distT="0" distB="0" distL="0" distR="0" simplePos="0" relativeHeight="251658240" behindDoc="0" locked="0" layoutInCell="1" hidden="0" allowOverlap="1" wp14:anchorId="70E558A2" wp14:editId="2986304B">
               <wp:simplePos x="0" y="0"/>
@@ -11145,47 +11129,29 @@
             </wp:anchor>
           </w:drawing>
         </mc:Choice>
-        <mc:Fallback xmlns:dgm="http://schemas.openxmlformats.org/drawingml/2006/diagram" xmlns:lc="http://schemas.openxmlformats.org/drawingml/2006/lockedCanvas" xmlns:c="http://schemas.openxmlformats.org/drawingml/2006/chart" xmlns:pic="http://schemas.openxmlformats.org/drawingml/2006/picture" xmlns:a="http://schemas.openxmlformats.org/drawingml/2006/main" xmlns:sl="http://schemas.openxmlformats.org/schemaLibrary/2006/main">
-          <w:drawing>
-            <wp:anchor allowOverlap="1" behindDoc="0" distB="0" distT="0" distL="0" distR="0" hidden="0" layoutInCell="1" locked="0" relativeHeight="0" simplePos="0">
-              <wp:simplePos x="0" y="0"/>
-              <wp:positionH relativeFrom="page">
-                <wp:align>left</wp:align>
-              </wp:positionH>
-              <wp:positionV relativeFrom="page">
-                <wp:align>top</wp:align>
-              </wp:positionV>
-              <wp:extent cx="4348163" cy="4348163"/>
-              <wp:effectExtent b="0" l="0" r="0" t="0"/>
-              <wp:wrapNone/>
-              <wp:docPr descr="Dell Customer Communication - Confidential" id="8" name="image4.png"/>
-              <a:graphic>
-                <a:graphicData uri="http://schemas.openxmlformats.org/drawingml/2006/picture">
-                  <pic:pic>
-                    <pic:nvPicPr>
-                      <pic:cNvPr descr="Dell Customer Communication - Confidential" id="0" name="image4.png"/>
-                      <pic:cNvPicPr preferRelativeResize="0"/>
-                    </pic:nvPicPr>
-                    <pic:blipFill>
-                      <a:blip r:embed="rId1"/>
-                      <a:srcRect/>
-                      <a:stretch>
-                        <a:fillRect/>
-                      </a:stretch>
-                    </pic:blipFill>
-                    <pic:spPr>
-                      <a:xfrm>
-                        <a:off x="0" y="0"/>
-                        <a:ext cx="4348163" cy="4348163"/>
-                      </a:xfrm>
-                      <a:prstGeom prst="rect"/>
-                      <a:ln/>
-                    </pic:spPr>
-                  </pic:pic>
-                </a:graphicData>
-              </a:graphic>
-            </wp:anchor>
-          </w:drawing>
+        <mc:Fallback>
+          <w:pict>
+            <v:rect w14:anchorId="70E558A2" id="Rectangle 8" o:spid="_x0000_s1027" alt="Dell Customer Communication - Confidential" style="position:absolute;margin-left:0;margin-top:0;width:342.4pt;height:342.4pt;z-index:251658240;visibility:visible;mso-wrap-style:square;mso-wrap-distance-left:0;mso-wrap-distance-top:0;mso-wrap-distance-right:0;mso-wrap-distance-bottom:0;mso-position-horizontal:left;mso-position-horizontal-relative:page;mso-position-vertical:top;mso-position-vertical-relative:page;v-text-anchor:top" o:gfxdata="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" filled="f" stroked="f">
+              <v:textbox inset="20pt,15pt,0,0">
+                <w:txbxContent>
+                  <w:p>
+                    <w:pPr>
+                      <w:spacing w:after="0" w:line="258" w:lineRule="auto"/>
+                      <w:textDirection w:val="btLr"/>
+                    </w:pPr>
+                    <w:r>
+                      <w:rPr>
+                        <w:color w:val="737373"/>
+                        <w:sz w:val="20"/>
+                      </w:rPr>
+                      <w:t>Dell Customer Communication - Confidential</w:t>
+                    </w:r>
+                  </w:p>
+                </w:txbxContent>
+              </v:textbox>
+              <w10:wrap anchorx="page" anchory="page"/>
+            </v:rect>
+          </w:pict>
         </mc:Fallback>
       </mc:AlternateContent>
     </w:r>
@@ -11219,7 +11185,7 @@
         <w:color w:val="000000"/>
       </w:rPr>
       <mc:AlternateContent>
-        <mc:Choice Requires="wpg">
+        <mc:Choice Requires="wps">
           <w:drawing>
             <wp:anchor distT="0" distB="0" distL="0" distR="0" simplePos="0" relativeHeight="251659264" behindDoc="0" locked="0" layoutInCell="1" hidden="0" allowOverlap="1" wp14:anchorId="1BF78763" wp14:editId="0211A827">
               <wp:simplePos x="0" y="0"/>
@@ -11277,47 +11243,29 @@
             </wp:anchor>
           </w:drawing>
         </mc:Choice>
-        <mc:Fallback xmlns:dgm="http://schemas.openxmlformats.org/drawingml/2006/diagram" xmlns:lc="http://schemas.openxmlformats.org/drawingml/2006/lockedCanvas" xmlns:c="http://schemas.openxmlformats.org/drawingml/2006/chart" xmlns:pic="http://schemas.openxmlformats.org/drawingml/2006/picture" xmlns:a="http://schemas.openxmlformats.org/drawingml/2006/main" xmlns:sl="http://schemas.openxmlformats.org/schemaLibrary/2006/main">
-          <w:drawing>
-            <wp:anchor allowOverlap="1" behindDoc="0" distB="0" distT="0" distL="0" distR="0" hidden="0" layoutInCell="1" locked="0" relativeHeight="0" simplePos="0">
-              <wp:simplePos x="0" y="0"/>
-              <wp:positionH relativeFrom="page">
-                <wp:align>left</wp:align>
-              </wp:positionH>
-              <wp:positionV relativeFrom="page">
-                <wp:align>top</wp:align>
-              </wp:positionV>
-              <wp:extent cx="453390" cy="453390"/>
-              <wp:effectExtent b="0" l="0" r="0" t="0"/>
-              <wp:wrapNone/>
-              <wp:docPr descr="Dell Customer Communication - Confidential" id="6" name="image2.png"/>
-              <a:graphic>
-                <a:graphicData uri="http://schemas.openxmlformats.org/drawingml/2006/picture">
-                  <pic:pic>
-                    <pic:nvPicPr>
-                      <pic:cNvPr descr="Dell Customer Communication - Confidential" id="0" name="image2.png"/>
-                      <pic:cNvPicPr preferRelativeResize="0"/>
-                    </pic:nvPicPr>
-                    <pic:blipFill>
-                      <a:blip r:embed="rId1"/>
-                      <a:srcRect/>
-                      <a:stretch>
-                        <a:fillRect/>
-                      </a:stretch>
-                    </pic:blipFill>
-                    <pic:spPr>
-                      <a:xfrm>
-                        <a:off x="0" y="0"/>
-                        <a:ext cx="453390" cy="453390"/>
-                      </a:xfrm>
-                      <a:prstGeom prst="rect"/>
-                      <a:ln/>
-                    </pic:spPr>
-                  </pic:pic>
-                </a:graphicData>
-              </a:graphic>
-            </wp:anchor>
-          </w:drawing>
+        <mc:Fallback>
+          <w:pict>
+            <v:rect w14:anchorId="1BF78763" id="Rectangle 6" o:spid="_x0000_s1028" alt="Dell Customer Communication - Confidential" style="position:absolute;margin-left:0;margin-top:0;width:35.7pt;height:35.7pt;z-index:251659264;visibility:visible;mso-wrap-style:square;mso-wrap-distance-left:0;mso-wrap-distance-top:0;mso-wrap-distance-right:0;mso-wrap-distance-bottom:0;mso-position-horizontal:left;mso-position-horizontal-relative:page;mso-position-vertical:top;mso-position-vertical-relative:page;v-text-anchor:top" o:gfxdata="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" filled="f" stroked="f">
+              <v:textbox inset="20pt,15pt,0,0">
+                <w:txbxContent>
+                  <w:p>
+                    <w:pPr>
+                      <w:spacing w:after="0" w:line="258" w:lineRule="auto"/>
+                      <w:textDirection w:val="btLr"/>
+                    </w:pPr>
+                    <w:r>
+                      <w:rPr>
+                        <w:color w:val="737373"/>
+                        <w:sz w:val="20"/>
+                      </w:rPr>
+                      <w:t>Dell Customer Communication - Confidential</w:t>
+                    </w:r>
+                  </w:p>
+                </w:txbxContent>
+              </v:textbox>
+              <w10:wrap anchorx="page" anchory="page"/>
+            </v:rect>
+          </w:pict>
         </mc:Fallback>
       </mc:AlternateContent>
     </w:r>
